--- a/Chicken & Veggie Casserole.docx
+++ b/Chicken & Veggie Casserole.docx
@@ -12,7 +12,19 @@
         <w:rPr>
           <w:lang w:val="en-CA"/>
         </w:rPr>
-        <w:t>Chicken and veggie casserole</w:t>
+        <w:t xml:space="preserve">Chicken and veggie </w:t>
+      </w:r>
+      <w:r>
+        <w:rPr>
+          <w:lang w:val="en-CA"/>
+        </w:rPr>
+        <w:t xml:space="preserve">béchamel </w:t>
+      </w:r>
+      <w:r>
+        <w:rPr>
+          <w:lang w:val="en-CA"/>
+        </w:rPr>
+        <w:t>casserole</w:t>
       </w:r>
     </w:p>
     <w:p>
@@ -123,29 +135,42 @@
         <w:rPr>
           <w:lang w:val="en-CA"/>
         </w:rPr>
-        <w:t xml:space="preserve">Cheese </w:t>
-      </w:r>
-    </w:p>
-    <w:p>
-      <w:pPr>
-        <w:rPr>
-          <w:lang w:val="en-CA"/>
-        </w:rPr>
-      </w:pPr>
-      <w:r>
-        <w:rPr>
-          <w:lang w:val="en-CA"/>
-        </w:rPr>
-        <w:t xml:space="preserve">Sauce – </w:t>
-      </w:r>
-      <w:proofErr w:type="spellStart"/>
-      <w:r>
-        <w:rPr>
-          <w:lang w:val="en-CA"/>
-        </w:rPr>
-        <w:t>Bechamel</w:t>
-      </w:r>
-      <w:proofErr w:type="spellEnd"/>
+        <w:t>Cheese</w:t>
+      </w:r>
+      <w:r>
+        <w:rPr>
+          <w:lang w:val="en-CA"/>
+        </w:rPr>
+        <w:t xml:space="preserve"> – mozzarella, or anything you want</w:t>
+      </w:r>
+    </w:p>
+    <w:p>
+      <w:pPr>
+        <w:rPr>
+          <w:u w:val="single"/>
+          <w:lang w:val="en-CA"/>
+        </w:rPr>
+      </w:pPr>
+      <w:r>
+        <w:rPr>
+          <w:u w:val="single"/>
+          <w:lang w:val="en-CA"/>
+        </w:rPr>
+        <w:t>Sauce</w:t>
+      </w:r>
+    </w:p>
+    <w:p>
+      <w:pPr>
+        <w:rPr>
+          <w:lang w:val="en-CA"/>
+        </w:rPr>
+      </w:pPr>
+      <w:r>
+        <w:rPr>
+          <w:lang w:val="en-CA"/>
+        </w:rPr>
+        <w:t>Béchamel</w:t>
+      </w:r>
       <w:r>
         <w:rPr>
           <w:lang w:val="en-CA"/>
@@ -159,6 +184,19 @@
           <w:lang w:val="en-CA"/>
         </w:rPr>
       </w:pPr>
+      <w:r>
+        <w:rPr>
+          <w:lang w:val="en-CA"/>
+        </w:rPr>
+        <w:t>Or chicken can soup</w:t>
+      </w:r>
+    </w:p>
+    <w:p>
+      <w:pPr>
+        <w:rPr>
+          <w:lang w:val="en-CA"/>
+        </w:rPr>
+      </w:pPr>
     </w:p>
     <w:p>
       <w:pPr>
@@ -173,6 +211,105 @@
           <w:lang w:val="en-CA"/>
         </w:rPr>
         <w:t>Preparation</w:t>
+      </w:r>
+    </w:p>
+    <w:p>
+      <w:pPr>
+        <w:rPr>
+          <w:lang w:val="en-CA"/>
+        </w:rPr>
+      </w:pPr>
+      <w:r>
+        <w:rPr>
+          <w:lang w:val="en-CA"/>
+        </w:rPr>
+        <w:t xml:space="preserve">1. </w:t>
+      </w:r>
+      <w:r>
+        <w:rPr>
+          <w:lang w:val="en-CA"/>
+        </w:rPr>
+        <w:t xml:space="preserve">Preheat your oven to 350°F. </w:t>
+      </w:r>
+      <w:r>
+        <w:rPr>
+          <w:lang w:val="en-CA"/>
+        </w:rPr>
+        <w:t>Cut your</w:t>
+      </w:r>
+      <w:r>
+        <w:rPr>
+          <w:lang w:val="en-CA"/>
+        </w:rPr>
+        <w:t xml:space="preserve"> vegetable in bite sized pieces and your chicken.</w:t>
+      </w:r>
+      <w:r>
+        <w:rPr>
+          <w:lang w:val="en-CA"/>
+        </w:rPr>
+        <w:t xml:space="preserve"> Start the sauce if it’s the béchamel</w:t>
+      </w:r>
+      <w:r>
+        <w:rPr>
+          <w:lang w:val="en-CA"/>
+        </w:rPr>
+        <w:t>, try to do it a little more liquid than normal</w:t>
+      </w:r>
+      <w:r>
+        <w:rPr>
+          <w:lang w:val="en-CA"/>
+        </w:rPr>
+        <w:t>.</w:t>
+      </w:r>
+    </w:p>
+    <w:p>
+      <w:pPr>
+        <w:rPr>
+          <w:lang w:val="en-CA"/>
+        </w:rPr>
+      </w:pPr>
+      <w:r>
+        <w:rPr>
+          <w:lang w:val="en-CA"/>
+        </w:rPr>
+        <w:t>2. Cook your chicken until it had no more pink inside, for about 5-7 minutes. While the chicken is cooking grate the cheese.</w:t>
+      </w:r>
+      <w:r>
+        <w:rPr>
+          <w:lang w:val="en-CA"/>
+        </w:rPr>
+        <w:t xml:space="preserve"> You can </w:t>
+      </w:r>
+      <w:r>
+        <w:rPr>
+          <w:lang w:val="en-CA"/>
+        </w:rPr>
+        <w:t>steam your vegetable if you don’t feel like waiting a long time in the oven.</w:t>
+      </w:r>
+    </w:p>
+    <w:p>
+      <w:pPr>
+        <w:rPr>
+          <w:lang w:val="en-CA"/>
+        </w:rPr>
+      </w:pPr>
+      <w:r>
+        <w:rPr>
+          <w:lang w:val="en-CA"/>
+        </w:rPr>
+        <w:t>3. Put your vegetables, your chicken into a glass safe oven pan</w:t>
+      </w:r>
+      <w:r>
+        <w:rPr>
+          <w:lang w:val="en-CA"/>
+        </w:rPr>
+        <w:t>. Cover everything with the béchamel sauce and stir to cover everything. Put the grated cheese on top</w:t>
+      </w:r>
+      <w:r>
+        <w:rPr>
+          <w:lang w:val="en-CA"/>
+        </w:rPr>
+        <w:t xml:space="preserve"> and put everything in the oven for about 30-40 minutes. Check a little to see when the cheese will be golden.</w:t>
       </w:r>
       <w:bookmarkStart w:id="0" w:name="_GoBack"/>
       <w:bookmarkEnd w:id="0"/>
@@ -310,6 +447,7 @@
     <w:lsdException w:name="HTML Sample" w:semiHidden="1" w:unhideWhenUsed="1"/>
     <w:lsdException w:name="HTML Typewriter" w:semiHidden="1" w:unhideWhenUsed="1"/>
     <w:lsdException w:name="HTML Variable" w:semiHidden="1" w:unhideWhenUsed="1"/>
+    <w:lsdException w:name="Normal Table" w:semiHidden="1" w:unhideWhenUsed="1"/>
     <w:lsdException w:name="annotation subject" w:semiHidden="1" w:unhideWhenUsed="1"/>
     <w:lsdException w:name="No List" w:semiHidden="1" w:unhideWhenUsed="1"/>
     <w:lsdException w:name="Outline List 1" w:semiHidden="1" w:unhideWhenUsed="1"/>
@@ -356,8 +494,10 @@
     <w:lsdException w:name="Table Subtle 2" w:semiHidden="1" w:unhideWhenUsed="1"/>
     <w:lsdException w:name="Table Web 1" w:semiHidden="1" w:unhideWhenUsed="1"/>
     <w:lsdException w:name="Table Web 2" w:semiHidden="1" w:unhideWhenUsed="1"/>
+    <w:lsdException w:name="Table Web 3" w:semiHidden="1" w:unhideWhenUsed="1"/>
     <w:lsdException w:name="Balloon Text" w:semiHidden="1" w:unhideWhenUsed="1"/>
     <w:lsdException w:name="Table Grid" w:uiPriority="39"/>
+    <w:lsdException w:name="Table Theme" w:semiHidden="1" w:unhideWhenUsed="1"/>
     <w:lsdException w:name="Placeholder Text" w:semiHidden="1"/>
     <w:lsdException w:name="No Spacing" w:uiPriority="1" w:qFormat="1"/>
     <w:lsdException w:name="Light Shading" w:uiPriority="60"/>
